--- a/PRACTICO/TRABAJOS_PRACTICOS/TP10/resolucion_tp10.docx
+++ b/PRACTICO/TRABAJOS_PRACTICOS/TP10/resolucion_tp10.docx
@@ -1,6 +1,6 @@
 
 <file path=word/document.xml><?xml version="1.0" encoding="utf-8"?>
-<w:document xmlns:wpc="http://schemas.microsoft.com/office/word/2010/wordprocessingCanvas" xmlns:cx="http://schemas.microsoft.com/office/drawing/2014/chartex" xmlns:cx1="http://schemas.microsoft.com/office/drawing/2015/9/8/chartex" xmlns:cx2="http://schemas.microsoft.com/office/drawing/2015/10/21/chartex" xmlns:cx3="http://schemas.microsoft.com/office/drawing/2016/5/9/chartex" xmlns:cx4="http://schemas.microsoft.com/office/drawing/2016/5/10/chartex" xmlns:cx5="http://schemas.microsoft.com/office/drawing/2016/5/11/chartex" xmlns:cx6="http://schemas.microsoft.com/office/drawing/2016/5/12/chartex" xmlns:cx7="http://schemas.microsoft.com/office/drawing/2016/5/13/chartex" xmlns:cx8="http://schemas.microsoft.com/office/drawing/2016/5/14/chartex" xmlns:mc="http://schemas.openxmlformats.org/markup-compatibility/2006" xmlns:aink="http://schemas.microsoft.com/office/drawing/2016/ink" xmlns:am3d="http://schemas.microsoft.com/office/drawing/2017/model3d" xmlns:o="urn:schemas-microsoft-com:office:office" xmlns:r="http://schemas.openxmlformats.org/officeDocument/2006/relationships" xmlns:m="http://schemas.openxmlformats.org/officeDocument/2006/math" xmlns:v="urn:schemas-microsoft-com:vml" xmlns:wp14="http://schemas.microsoft.com/office/word/2010/wordprocessingDrawing" xmlns:wp="http://schemas.openxmlformats.org/drawingml/2006/wordprocessingDrawing" xmlns:w10="urn:schemas-microsoft-com:office:word" xmlns:w="http://schemas.openxmlformats.org/wordprocessingml/2006/main" xmlns:w14="http://schemas.microsoft.com/office/word/2010/wordml" xmlns:w15="http://schemas.microsoft.com/office/word/2012/wordml" xmlns:w16cex="http://schemas.microsoft.com/office/word/2018/wordml/cex" xmlns:w16cid="http://schemas.microsoft.com/office/word/2016/wordml/cid" xmlns:w16="http://schemas.microsoft.com/office/word/2018/wordml" xmlns:w16sdtdh="http://schemas.microsoft.com/office/word/2020/wordml/sdtdatahash" xmlns:w16se="http://schemas.microsoft.com/office/word/2015/wordml/symex" xmlns:wpg="http://schemas.microsoft.com/office/word/2010/wordprocessingGroup" xmlns:wpi="http://schemas.microsoft.com/office/word/2010/wordprocessingInk" xmlns:wne="http://schemas.microsoft.com/office/word/2006/wordml" xmlns:wps="http://schemas.microsoft.com/office/word/2010/wordprocessingShape" mc:Ignorable="w14 w15 w16se w16cid w16 w16cex w16sdtdh wp14">
+<w:document xmlns:wpc="http://schemas.microsoft.com/office/word/2010/wordprocessingCanvas" xmlns:cx="http://schemas.microsoft.com/office/drawing/2014/chartex" xmlns:mc="http://schemas.openxmlformats.org/markup-compatibility/2006" xmlns:o="urn:schemas-microsoft-com:office:office" xmlns:r="http://schemas.openxmlformats.org/officeDocument/2006/relationships" xmlns:m="http://schemas.openxmlformats.org/officeDocument/2006/math" xmlns:v="urn:schemas-microsoft-com:vml" xmlns:wp14="http://schemas.microsoft.com/office/word/2010/wordprocessingDrawing" xmlns:wp="http://schemas.openxmlformats.org/drawingml/2006/wordprocessingDrawing" xmlns:w10="urn:schemas-microsoft-com:office:word" xmlns:w="http://schemas.openxmlformats.org/wordprocessingml/2006/main" xmlns:w14="http://schemas.microsoft.com/office/word/2010/wordml" xmlns:w15="http://schemas.microsoft.com/office/word/2012/wordml" xmlns:w16se="http://schemas.microsoft.com/office/word/2015/wordml/symex" xmlns:wpg="http://schemas.microsoft.com/office/word/2010/wordprocessingGroup" xmlns:wpi="http://schemas.microsoft.com/office/word/2010/wordprocessingInk" xmlns:wne="http://schemas.microsoft.com/office/word/2006/wordml" xmlns:wps="http://schemas.microsoft.com/office/word/2010/wordprocessingShape" mc:Ignorable="w14 w15 w16se wp14">
   <w:body>
     <w:p>
       <w:pPr>
@@ -32,7 +32,23 @@
           <w:i/>
           <w:iCs/>
         </w:rPr>
-        <w:t xml:space="preserve"> (BusquedaNumeroChapa = True)</w:t>
+        <w:t xml:space="preserve"> (</w:t>
+      </w:r>
+      <w:proofErr w:type="spellStart"/>
+      <w:r>
+        <w:rPr>
+          <w:i/>
+          <w:iCs/>
+        </w:rPr>
+        <w:t>BusquedaNumeroChapa</w:t>
+      </w:r>
+      <w:proofErr w:type="spellEnd"/>
+      <w:r>
+        <w:rPr>
+          <w:i/>
+          <w:iCs/>
+        </w:rPr>
+        <w:t xml:space="preserve"> = True)</w:t>
       </w:r>
     </w:p>
     <w:p>
@@ -613,10 +629,7 @@
               <w:t>Selección de búsqueda por numero de chapa</w:t>
             </w:r>
             <w:r>
-              <w:t xml:space="preserve"> </w:t>
-            </w:r>
-            <w:r>
-              <w:t xml:space="preserve">con el numero de chapa </w:t>
+              <w:t xml:space="preserve"> con el numero de chapa </w:t>
             </w:r>
             <w:r>
               <w:t>“3333”</w:t>
@@ -834,11 +847,9 @@
             <w:r>
               <w:t xml:space="preserve">De </w:t>
             </w:r>
-            <w:proofErr w:type="spellStart"/>
-            <w:r>
-              <w:t>Decision</w:t>
-            </w:r>
-            <w:proofErr w:type="spellEnd"/>
+            <w:r>
+              <w:t>Decisión</w:t>
+            </w:r>
           </w:p>
         </w:tc>
         <w:tc>
@@ -1813,14 +1824,16 @@
     <w:p/>
     <w:p/>
     <w:p>
+      <w:bookmarkStart w:id="0" w:name="_GoBack"/>
       <w:r>
         <w:rPr>
           <w:noProof/>
+          <w:lang w:val="en-US"/>
         </w:rPr>
         <w:lastRenderedPageBreak/>
         <w:drawing>
-          <wp:inline distT="0" distB="0" distL="0" distR="0" wp14:anchorId="1FCE07BD" wp14:editId="0562A6C5">
-            <wp:extent cx="6012180" cy="6724650"/>
+          <wp:inline distT="0" distB="0" distL="0" distR="0" wp14:anchorId="1FCE07BD" wp14:editId="01748858">
+            <wp:extent cx="6012180" cy="7486650"/>
             <wp:effectExtent l="19050" t="19050" r="26670" b="19050"/>
             <wp:docPr id="1" name="Imagen 1" descr="Diagrama&#10;&#10;Descripción generada automáticamente"/>
             <wp:cNvGraphicFramePr>
@@ -1847,7 +1860,7 @@
                   <pic:spPr bwMode="auto">
                     <a:xfrm>
                       <a:off x="0" y="0"/>
-                      <a:ext cx="6012180" cy="6724650"/>
+                      <a:ext cx="6012180" cy="7486650"/>
                     </a:xfrm>
                     <a:prstGeom prst="rect">
                       <a:avLst/>
@@ -1869,6 +1882,7 @@
           </wp:inline>
         </w:drawing>
       </w:r>
+      <w:bookmarkEnd w:id="0"/>
     </w:p>
     <w:sectPr>
       <w:pgSz w:w="12240" w:h="15840"/>
@@ -1881,7 +1895,7 @@
 </file>
 
 <file path=word/numbering.xml><?xml version="1.0" encoding="utf-8"?>
-<w:numbering xmlns:wpc="http://schemas.microsoft.com/office/word/2010/wordprocessingCanvas" xmlns:cx="http://schemas.microsoft.com/office/drawing/2014/chartex" xmlns:cx1="http://schemas.microsoft.com/office/drawing/2015/9/8/chartex" xmlns:cx2="http://schemas.microsoft.com/office/drawing/2015/10/21/chartex" xmlns:cx3="http://schemas.microsoft.com/office/drawing/2016/5/9/chartex" xmlns:cx4="http://schemas.microsoft.com/office/drawing/2016/5/10/chartex" xmlns:cx5="http://schemas.microsoft.com/office/drawing/2016/5/11/chartex" xmlns:cx6="http://schemas.microsoft.com/office/drawing/2016/5/12/chartex" xmlns:cx7="http://schemas.microsoft.com/office/drawing/2016/5/13/chartex" xmlns:cx8="http://schemas.microsoft.com/office/drawing/2016/5/14/chartex" xmlns:mc="http://schemas.openxmlformats.org/markup-compatibility/2006" xmlns:aink="http://schemas.microsoft.com/office/drawing/2016/ink" xmlns:am3d="http://schemas.microsoft.com/office/drawing/2017/model3d" xmlns:o="urn:schemas-microsoft-com:office:office" xmlns:r="http://schemas.openxmlformats.org/officeDocument/2006/relationships" xmlns:m="http://schemas.openxmlformats.org/officeDocument/2006/math" xmlns:v="urn:schemas-microsoft-com:vml" xmlns:wp14="http://schemas.microsoft.com/office/word/2010/wordprocessingDrawing" xmlns:wp="http://schemas.openxmlformats.org/drawingml/2006/wordprocessingDrawing" xmlns:w10="urn:schemas-microsoft-com:office:word" xmlns:w="http://schemas.openxmlformats.org/wordprocessingml/2006/main" xmlns:w14="http://schemas.microsoft.com/office/word/2010/wordml" xmlns:w15="http://schemas.microsoft.com/office/word/2012/wordml" xmlns:w16cex="http://schemas.microsoft.com/office/word/2018/wordml/cex" xmlns:w16cid="http://schemas.microsoft.com/office/word/2016/wordml/cid" xmlns:w16="http://schemas.microsoft.com/office/word/2018/wordml" xmlns:w16sdtdh="http://schemas.microsoft.com/office/word/2020/wordml/sdtdatahash" xmlns:w16se="http://schemas.microsoft.com/office/word/2015/wordml/symex" xmlns:wpg="http://schemas.microsoft.com/office/word/2010/wordprocessingGroup" xmlns:wpi="http://schemas.microsoft.com/office/word/2010/wordprocessingInk" xmlns:wne="http://schemas.microsoft.com/office/word/2006/wordml" xmlns:wps="http://schemas.microsoft.com/office/word/2010/wordprocessingShape" mc:Ignorable="w14 w15 w16se w16cid w16 w16cex w16sdtdh wp14">
+<w:numbering xmlns:wpc="http://schemas.microsoft.com/office/word/2010/wordprocessingCanvas" xmlns:cx="http://schemas.microsoft.com/office/drawing/2014/chartex" xmlns:mc="http://schemas.openxmlformats.org/markup-compatibility/2006" xmlns:o="urn:schemas-microsoft-com:office:office" xmlns:r="http://schemas.openxmlformats.org/officeDocument/2006/relationships" xmlns:m="http://schemas.openxmlformats.org/officeDocument/2006/math" xmlns:v="urn:schemas-microsoft-com:vml" xmlns:wp14="http://schemas.microsoft.com/office/word/2010/wordprocessingDrawing" xmlns:wp="http://schemas.openxmlformats.org/drawingml/2006/wordprocessingDrawing" xmlns:w10="urn:schemas-microsoft-com:office:word" xmlns:w="http://schemas.openxmlformats.org/wordprocessingml/2006/main" xmlns:w14="http://schemas.microsoft.com/office/word/2010/wordml" xmlns:w15="http://schemas.microsoft.com/office/word/2012/wordml" xmlns:w16se="http://schemas.microsoft.com/office/word/2015/wordml/symex" xmlns:wpg="http://schemas.microsoft.com/office/word/2010/wordprocessingGroup" xmlns:wpi="http://schemas.microsoft.com/office/word/2010/wordprocessingInk" xmlns:wne="http://schemas.microsoft.com/office/word/2006/wordml" xmlns:wps="http://schemas.microsoft.com/office/word/2010/wordprocessingShape" mc:Ignorable="w14 w15 w16se wp14">
   <w:abstractNum w:abstractNumId="0" w15:restartNumberingAfterBreak="0">
     <w:nsid w:val="382656C9"/>
     <w:multiLevelType w:val="hybridMultilevel"/>
@@ -2474,7 +2488,7 @@
 </file>
 
 <file path=word/styles.xml><?xml version="1.0" encoding="utf-8"?>
-<w:styles xmlns:mc="http://schemas.openxmlformats.org/markup-compatibility/2006" xmlns:r="http://schemas.openxmlformats.org/officeDocument/2006/relationships" xmlns:w="http://schemas.openxmlformats.org/wordprocessingml/2006/main" xmlns:w14="http://schemas.microsoft.com/office/word/2010/wordml" xmlns:w15="http://schemas.microsoft.com/office/word/2012/wordml" xmlns:w16cex="http://schemas.microsoft.com/office/word/2018/wordml/cex" xmlns:w16cid="http://schemas.microsoft.com/office/word/2016/wordml/cid" xmlns:w16="http://schemas.microsoft.com/office/word/2018/wordml" xmlns:w16sdtdh="http://schemas.microsoft.com/office/word/2020/wordml/sdtdatahash" xmlns:w16se="http://schemas.microsoft.com/office/word/2015/wordml/symex" mc:Ignorable="w14 w15 w16se w16cid w16 w16cex w16sdtdh">
+<w:styles xmlns:mc="http://schemas.openxmlformats.org/markup-compatibility/2006" xmlns:r="http://schemas.openxmlformats.org/officeDocument/2006/relationships" xmlns:w="http://schemas.openxmlformats.org/wordprocessingml/2006/main" xmlns:w14="http://schemas.microsoft.com/office/word/2010/wordml" xmlns:w15="http://schemas.microsoft.com/office/word/2012/wordml" xmlns:w16se="http://schemas.microsoft.com/office/word/2015/wordml/symex" mc:Ignorable="w14 w15 w16se">
   <w:docDefaults>
     <w:rPrDefault>
       <w:rPr>
@@ -2488,7 +2502,7 @@
       </w:pPr>
     </w:pPrDefault>
   </w:docDefaults>
-  <w:latentStyles w:defLockedState="0" w:defUIPriority="99" w:defSemiHidden="0" w:defUnhideWhenUsed="0" w:defQFormat="0" w:count="376">
+  <w:latentStyles w:defLockedState="0" w:defUIPriority="99" w:defSemiHidden="0" w:defUnhideWhenUsed="0" w:defQFormat="0" w:count="371">
     <w:lsdException w:name="Normal" w:uiPriority="0" w:qFormat="1"/>
     <w:lsdException w:name="heading 1" w:uiPriority="9" w:qFormat="1"/>
     <w:lsdException w:name="heading 2" w:semiHidden="1" w:uiPriority="9" w:unhideWhenUsed="1" w:qFormat="1"/>
@@ -2860,11 +2874,6 @@
     <w:lsdException w:name="List Table 5 Dark Accent 6" w:uiPriority="50"/>
     <w:lsdException w:name="List Table 6 Colorful Accent 6" w:uiPriority="51"/>
     <w:lsdException w:name="List Table 7 Colorful Accent 6" w:uiPriority="52"/>
-    <w:lsdException w:name="Mention" w:semiHidden="1" w:unhideWhenUsed="1"/>
-    <w:lsdException w:name="Smart Hyperlink" w:semiHidden="1" w:unhideWhenUsed="1"/>
-    <w:lsdException w:name="Hashtag" w:semiHidden="1" w:unhideWhenUsed="1"/>
-    <w:lsdException w:name="Unresolved Mention" w:semiHidden="1" w:unhideWhenUsed="1"/>
-    <w:lsdException w:name="Smart Link" w:semiHidden="1" w:unhideWhenUsed="1"/>
   </w:latentStyles>
   <w:style w:type="paragraph" w:default="1" w:styleId="Normal">
     <w:name w:val="Normal"/>
@@ -3792,6 +3801,15 @@
 </file>
 
 <file path=customXml/item1.xml><?xml version="1.0" encoding="utf-8"?>
+<?mso-contentType ?>
+<FormTemplates xmlns="http://schemas.microsoft.com/sharepoint/v3/contenttype/forms">
+  <Display>DocumentLibraryForm</Display>
+  <Edit>DocumentLibraryForm</Edit>
+  <New>DocumentLibraryForm</New>
+</FormTemplates>
+</file>
+
+<file path=customXml/item2.xml><?xml version="1.0" encoding="utf-8"?>
 <ct:contentTypeSchema xmlns:ct="http://schemas.microsoft.com/office/2006/metadata/contentType" xmlns:ma="http://schemas.microsoft.com/office/2006/metadata/properties/metaAttributes" ct:_="" ma:_="" ma:contentTypeName="Document" ma:contentTypeID="0x010100FA38D90975CCBD4DAA8E55DB00CC4685" ma:contentTypeVersion="2" ma:contentTypeDescription="Create a new document." ma:contentTypeScope="" ma:versionID="54938c651ecf780bc813588c7e37eaaf">
   <xsd:schema xmlns:xsd="http://www.w3.org/2001/XMLSchema" xmlns:xs="http://www.w3.org/2001/XMLSchema" xmlns:p="http://schemas.microsoft.com/office/2006/metadata/properties" xmlns:ns3="fb011ba4-6a2b-4eaa-b181-6ac4f02188a9" targetNamespace="http://schemas.microsoft.com/office/2006/metadata/properties" ma:root="true" ma:fieldsID="5d087bb6b94e8bd1cdb6e73433c3b5ed" ns3:_="">
     <xsd:import namespace="fb011ba4-6a2b-4eaa-b181-6ac4f02188a9"/>
@@ -3923,15 +3941,6 @@
 </ct:contentTypeSchema>
 </file>
 
-<file path=customXml/item2.xml><?xml version="1.0" encoding="utf-8"?>
-<?mso-contentType ?>
-<FormTemplates xmlns="http://schemas.microsoft.com/sharepoint/v3/contenttype/forms">
-  <Display>DocumentLibraryForm</Display>
-  <Edit>DocumentLibraryForm</Edit>
-  <New>DocumentLibraryForm</New>
-</FormTemplates>
-</file>
-
 <file path=customXml/item3.xml><?xml version="1.0" encoding="utf-8"?>
 <p:properties xmlns:p="http://schemas.microsoft.com/office/2006/metadata/properties" xmlns:xsi="http://www.w3.org/2001/XMLSchema-instance" xmlns:pc="http://schemas.microsoft.com/office/infopath/2007/PartnerControls">
   <documentManagement/>
@@ -3939,6 +3948,14 @@
 </file>
 
 <file path=customXml/itemProps1.xml><?xml version="1.0" encoding="utf-8"?>
+<ds:datastoreItem xmlns:ds="http://schemas.openxmlformats.org/officeDocument/2006/customXml" ds:itemID="{E150384F-3F09-4509-B4AC-BBDE096BE1B1}">
+  <ds:schemaRefs>
+    <ds:schemaRef ds:uri="http://schemas.microsoft.com/sharepoint/v3/contenttype/forms"/>
+  </ds:schemaRefs>
+</ds:datastoreItem>
+</file>
+
+<file path=customXml/itemProps2.xml><?xml version="1.0" encoding="utf-8"?>
 <ds:datastoreItem xmlns:ds="http://schemas.openxmlformats.org/officeDocument/2006/customXml" ds:itemID="{08602130-13CF-4535-AC5F-FB1D8BDA7774}">
   <ds:schemaRefs>
     <ds:schemaRef ds:uri="http://schemas.microsoft.com/office/2006/metadata/contentType"/>
@@ -3956,14 +3973,6 @@
 </ds:datastoreItem>
 </file>
 
-<file path=customXml/itemProps2.xml><?xml version="1.0" encoding="utf-8"?>
-<ds:datastoreItem xmlns:ds="http://schemas.openxmlformats.org/officeDocument/2006/customXml" ds:itemID="{E150384F-3F09-4509-B4AC-BBDE096BE1B1}">
-  <ds:schemaRefs>
-    <ds:schemaRef ds:uri="http://schemas.microsoft.com/sharepoint/v3/contenttype/forms"/>
-  </ds:schemaRefs>
-</ds:datastoreItem>
-</file>
-
 <file path=customXml/itemProps3.xml><?xml version="1.0" encoding="utf-8"?>
 <ds:datastoreItem xmlns:ds="http://schemas.openxmlformats.org/officeDocument/2006/customXml" ds:itemID="{B450BB23-F735-48F7-8A3F-248E050A5744}">
   <ds:schemaRefs>
